--- a/Technical_Documentation/Test documentation/VeTPr11.docx
+++ b/Technical_Documentation/Test documentation/VeTPr11.docx
@@ -143,7 +143,7 @@
           <w:color w:val="666666"/>
           <w:lang w:val="en-US" w:eastAsia="da-DK"/>
         </w:rPr>
-        <w:t>03-05-2021</w:t>
+        <w:t>0</w:t>
       </w:r>
       <w:r>
         <w:rPr>
@@ -151,6 +151,22 @@
           <w:color w:val="666666"/>
           <w:lang w:val="en-US" w:eastAsia="da-DK"/>
         </w:rPr>
+        <w:t>5</w:t>
+      </w:r>
+      <w:r>
+        <w:rPr>
+          <w:rFonts w:ascii="Arial" w:eastAsia="Times New Roman" w:hAnsi="Arial" w:cs="Arial"/>
+          <w:color w:val="666666"/>
+          <w:lang w:val="en-US" w:eastAsia="da-DK"/>
+        </w:rPr>
+        <w:t>-05-2021</w:t>
+      </w:r>
+      <w:r>
+        <w:rPr>
+          <w:rFonts w:ascii="Arial" w:eastAsia="Times New Roman" w:hAnsi="Arial" w:cs="Arial"/>
+          <w:color w:val="666666"/>
+          <w:lang w:val="en-US" w:eastAsia="da-DK"/>
+        </w:rPr>
         <w:br/>
       </w:r>
       <w:r>
@@ -175,7 +191,15 @@
           <w:color w:val="666666"/>
           <w:lang w:val="en-US" w:eastAsia="da-DK"/>
         </w:rPr>
-        <w:t>1.0</w:t>
+        <w:t>1.</w:t>
+      </w:r>
+      <w:r>
+        <w:rPr>
+          <w:rFonts w:ascii="Arial" w:eastAsia="Times New Roman" w:hAnsi="Arial" w:cs="Arial"/>
+          <w:color w:val="666666"/>
+          <w:lang w:val="en-US" w:eastAsia="da-DK"/>
+        </w:rPr>
+        <w:t>1</w:t>
       </w:r>
     </w:p>
     <w:p>
@@ -215,7 +239,7 @@
           <w:color w:val="666666"/>
           <w:lang w:val="en-US" w:eastAsia="da-DK"/>
         </w:rPr>
-        <w:t>Sigrid Stang</w:t>
+        <w:t>Emma Elbo</w:t>
       </w:r>
     </w:p>
     <w:p>
@@ -262,7 +286,15 @@
           <w:color w:val="666666"/>
           <w:lang w:val="en-US" w:eastAsia="da-DK"/>
         </w:rPr>
-        <w:t xml:space="preserve">, Emma </w:t>
+        <w:t>,</w:t>
+      </w:r>
+      <w:r>
+        <w:rPr>
+          <w:rFonts w:ascii="Arial" w:eastAsia="Times New Roman" w:hAnsi="Arial" w:cs="Arial"/>
+          <w:color w:val="666666"/>
+          <w:lang w:val="en-US" w:eastAsia="da-DK"/>
+        </w:rPr>
+        <w:t xml:space="preserve"> Sigrid </w:t>
       </w:r>
       <w:proofErr w:type="spellStart"/>
       <w:r>
@@ -271,7 +303,7 @@
           <w:color w:val="666666"/>
           <w:lang w:val="en-US" w:eastAsia="da-DK"/>
         </w:rPr>
-        <w:t>Elbo</w:t>
+        <w:t>Stang</w:t>
       </w:r>
       <w:proofErr w:type="spellEnd"/>
       <w:r>
@@ -343,7 +375,23 @@
           <w:color w:val="000000" w:themeColor="text1"/>
           <w:lang w:val="en-US" w:eastAsia="da-DK"/>
         </w:rPr>
-        <w:t xml:space="preserve">ns the verification test protocol for UD-SRS-xx. A traceability between </w:t>
+        <w:t>ns the verification test protocol for UD-SRS-</w:t>
+      </w:r>
+      <w:r>
+        <w:rPr>
+          <w:rFonts w:ascii="Arial" w:eastAsia="Times New Roman" w:hAnsi="Arial" w:cs="Arial"/>
+          <w:color w:val="000000" w:themeColor="text1"/>
+          <w:lang w:val="en-US" w:eastAsia="da-DK"/>
+        </w:rPr>
+        <w:t>18 and UD-SRS-20</w:t>
+      </w:r>
+      <w:r>
+        <w:rPr>
+          <w:rFonts w:ascii="Arial" w:eastAsia="Times New Roman" w:hAnsi="Arial" w:cs="Arial"/>
+          <w:color w:val="000000" w:themeColor="text1"/>
+          <w:lang w:val="en-US" w:eastAsia="da-DK"/>
+        </w:rPr>
+        <w:t xml:space="preserve">. A traceability between </w:t>
       </w:r>
     </w:p>
     <w:p>
@@ -796,23 +844,7 @@
                 <w:color w:val="000000" w:themeColor="text1"/>
                 <w:lang w:val="en-US" w:eastAsia="da-DK"/>
               </w:rPr>
-              <w:t>est protocol number 1</w:t>
-            </w:r>
-            <w:r>
-              <w:rPr>
-                <w:rFonts w:ascii="Arial" w:eastAsia="Times New Roman" w:hAnsi="Arial" w:cs="Arial"/>
-                <w:color w:val="000000" w:themeColor="text1"/>
-                <w:lang w:val="en-US" w:eastAsia="da-DK"/>
-              </w:rPr>
-              <w:t>1</w:t>
-            </w:r>
-            <w:r>
-              <w:rPr>
-                <w:rFonts w:ascii="Arial" w:eastAsia="Times New Roman" w:hAnsi="Arial" w:cs="Arial"/>
-                <w:color w:val="000000" w:themeColor="text1"/>
-                <w:lang w:val="en-US" w:eastAsia="da-DK"/>
-              </w:rPr>
-              <w:t>.</w:t>
+              <w:t>est protocol number 11.</w:t>
             </w:r>
           </w:p>
         </w:tc>
@@ -841,12 +873,22 @@
             <w:pPr>
               <w:rPr>
                 <w:rFonts w:ascii="Arial" w:eastAsia="Times New Roman" w:hAnsi="Arial" w:cs="Arial"/>
-                <w:color w:val="000000" w:themeColor="text1"/>
-                <w:sz w:val="22"/>
-                <w:szCs w:val="22"/>
-                <w:lang w:val="en-US" w:eastAsia="da-DK"/>
-              </w:rPr>
-            </w:pPr>
+                <w:color w:val="385623" w:themeColor="accent6" w:themeShade="80"/>
+                <w:sz w:val="22"/>
+                <w:szCs w:val="22"/>
+                <w:lang w:val="en-US" w:eastAsia="da-DK"/>
+              </w:rPr>
+            </w:pPr>
+            <w:r>
+              <w:rPr>
+                <w:rFonts w:ascii="Arial" w:eastAsia="Times New Roman" w:hAnsi="Arial" w:cs="Arial"/>
+                <w:color w:val="385623" w:themeColor="accent6" w:themeShade="80"/>
+                <w:sz w:val="22"/>
+                <w:szCs w:val="22"/>
+                <w:lang w:val="en-US" w:eastAsia="da-DK"/>
+              </w:rPr>
+              <w:t>1.1</w:t>
+            </w:r>
           </w:p>
         </w:tc>
         <w:tc>
@@ -869,14 +911,22 @@
             <w:pPr>
               <w:rPr>
                 <w:rFonts w:ascii="Arial" w:eastAsia="Times New Roman" w:hAnsi="Arial" w:cs="Arial"/>
-                <w:i/>
-                <w:iCs/>
-                <w:color w:val="000000" w:themeColor="text1"/>
-                <w:sz w:val="22"/>
-                <w:szCs w:val="22"/>
-                <w:lang w:val="en-US" w:eastAsia="da-DK"/>
-              </w:rPr>
-            </w:pPr>
+                <w:color w:val="385623" w:themeColor="accent6" w:themeShade="80"/>
+                <w:sz w:val="22"/>
+                <w:szCs w:val="22"/>
+                <w:lang w:val="en-US" w:eastAsia="da-DK"/>
+              </w:rPr>
+            </w:pPr>
+            <w:r>
+              <w:rPr>
+                <w:rFonts w:ascii="Arial" w:eastAsia="Times New Roman" w:hAnsi="Arial" w:cs="Arial"/>
+                <w:color w:val="385623" w:themeColor="accent6" w:themeShade="80"/>
+                <w:sz w:val="22"/>
+                <w:szCs w:val="22"/>
+                <w:lang w:val="en-US" w:eastAsia="da-DK"/>
+              </w:rPr>
+              <w:t xml:space="preserve">Emma Elbo </w:t>
+            </w:r>
           </w:p>
         </w:tc>
         <w:tc>
@@ -899,10 +949,18 @@
             <w:pPr>
               <w:rPr>
                 <w:rFonts w:ascii="Arial" w:eastAsia="Times New Roman" w:hAnsi="Arial" w:cs="Arial"/>
-                <w:color w:val="000000" w:themeColor="text1"/>
-                <w:lang w:val="en-US" w:eastAsia="da-DK"/>
-              </w:rPr>
-            </w:pPr>
+                <w:color w:val="385623" w:themeColor="accent6" w:themeShade="80"/>
+                <w:lang w:val="en-US" w:eastAsia="da-DK"/>
+              </w:rPr>
+            </w:pPr>
+            <w:r>
+              <w:rPr>
+                <w:rFonts w:ascii="Arial" w:eastAsia="Times New Roman" w:hAnsi="Arial" w:cs="Arial"/>
+                <w:color w:val="385623" w:themeColor="accent6" w:themeShade="80"/>
+                <w:lang w:val="en-US" w:eastAsia="da-DK"/>
+              </w:rPr>
+              <w:t>05-05-2021</w:t>
+            </w:r>
           </w:p>
         </w:tc>
         <w:tc>
@@ -925,10 +983,26 @@
             <w:pPr>
               <w:rPr>
                 <w:rFonts w:ascii="Arial" w:eastAsia="Times New Roman" w:hAnsi="Arial" w:cs="Arial"/>
-                <w:color w:val="000000" w:themeColor="text1"/>
-                <w:lang w:val="en-US" w:eastAsia="da-DK"/>
-              </w:rPr>
-            </w:pPr>
+                <w:color w:val="385623" w:themeColor="accent6" w:themeShade="80"/>
+                <w:lang w:val="en-US" w:eastAsia="da-DK"/>
+              </w:rPr>
+            </w:pPr>
+            <w:r>
+              <w:rPr>
+                <w:rFonts w:ascii="Arial" w:eastAsia="Times New Roman" w:hAnsi="Arial" w:cs="Arial"/>
+                <w:color w:val="385623" w:themeColor="accent6" w:themeShade="80"/>
+                <w:lang w:val="en-US" w:eastAsia="da-DK"/>
+              </w:rPr>
+              <w:t>M</w:t>
+            </w:r>
+            <w:r>
+              <w:rPr>
+                <w:rFonts w:ascii="Arial" w:eastAsia="Times New Roman" w:hAnsi="Arial" w:cs="Arial"/>
+                <w:color w:val="385623" w:themeColor="accent6" w:themeShade="80"/>
+                <w:lang w:val="en-US" w:eastAsia="da-DK"/>
+              </w:rPr>
+              <w:t>inor corrections</w:t>
+            </w:r>
           </w:p>
         </w:tc>
       </w:tr>
@@ -1716,17 +1790,19 @@
           <w:p>
             <w:pPr>
               <w:rPr>
-                <w:rFonts w:ascii="Calibri" w:eastAsia="Times New Roman" w:hAnsi="Calibri" w:cs="Calibri"/>
+                <w:rFonts w:eastAsia="Times New Roman" w:cstheme="minorHAnsi"/>
                 <w:b/>
                 <w:bCs/>
                 <w:color w:val="000000"/>
+                <w:sz w:val="22"/>
+                <w:szCs w:val="22"/>
                 <w:lang w:eastAsia="da-DK"/>
               </w:rPr>
             </w:pPr>
             <w:proofErr w:type="spellStart"/>
             <w:r>
               <w:rPr>
-                <w:rFonts w:ascii="Arial" w:eastAsia="Times New Roman" w:hAnsi="Arial" w:cs="Arial"/>
+                <w:rFonts w:eastAsia="Times New Roman" w:cstheme="minorHAnsi"/>
                 <w:b/>
                 <w:bCs/>
                 <w:color w:val="000000"/>
@@ -1755,16 +1831,18 @@
           <w:p>
             <w:pPr>
               <w:rPr>
-                <w:rFonts w:ascii="Calibri" w:eastAsia="Times New Roman" w:hAnsi="Calibri" w:cs="Calibri"/>
+                <w:rFonts w:eastAsia="Times New Roman" w:cstheme="minorHAnsi"/>
                 <w:b/>
                 <w:bCs/>
                 <w:color w:val="000000"/>
-                <w:lang w:eastAsia="da-DK"/>
-              </w:rPr>
-            </w:pPr>
-            <w:r>
-              <w:rPr>
-                <w:rFonts w:ascii="Arial" w:eastAsia="Times New Roman" w:hAnsi="Arial" w:cs="Arial"/>
+                <w:sz w:val="22"/>
+                <w:szCs w:val="22"/>
+                <w:lang w:eastAsia="da-DK"/>
+              </w:rPr>
+            </w:pPr>
+            <w:r>
+              <w:rPr>
+                <w:rFonts w:eastAsia="Times New Roman" w:cstheme="minorHAnsi"/>
                 <w:color w:val="000000"/>
                 <w:sz w:val="22"/>
                 <w:szCs w:val="22"/>
@@ -1774,7 +1852,7 @@
             </w:r>
             <w:r>
               <w:rPr>
-                <w:rFonts w:ascii="Arial" w:eastAsia="Times New Roman" w:hAnsi="Arial" w:cs="Arial"/>
+                <w:rFonts w:eastAsia="Times New Roman" w:cstheme="minorHAnsi"/>
                 <w:color w:val="000000"/>
                 <w:sz w:val="22"/>
                 <w:szCs w:val="22"/>
@@ -1805,15 +1883,17 @@
           <w:p>
             <w:pPr>
               <w:rPr>
-                <w:rFonts w:ascii="Calibri" w:eastAsia="Times New Roman" w:hAnsi="Calibri" w:cs="Calibri"/>
-                <w:color w:val="000000"/>
+                <w:rFonts w:eastAsia="Times New Roman" w:cstheme="minorHAnsi"/>
+                <w:color w:val="000000"/>
+                <w:sz w:val="22"/>
+                <w:szCs w:val="22"/>
                 <w:lang w:eastAsia="da-DK"/>
               </w:rPr>
             </w:pPr>
             <w:proofErr w:type="spellStart"/>
             <w:r>
               <w:rPr>
-                <w:rFonts w:ascii="Arial" w:eastAsia="Times New Roman" w:hAnsi="Arial" w:cs="Arial"/>
+                <w:rFonts w:eastAsia="Times New Roman" w:cstheme="minorHAnsi"/>
                 <w:b/>
                 <w:bCs/>
                 <w:color w:val="000000"/>
@@ -1826,7 +1906,7 @@
             <w:proofErr w:type="spellEnd"/>
             <w:r>
               <w:rPr>
-                <w:rFonts w:ascii="Arial" w:eastAsia="Times New Roman" w:hAnsi="Arial" w:cs="Arial"/>
+                <w:rFonts w:eastAsia="Times New Roman" w:cstheme="minorHAnsi"/>
                 <w:b/>
                 <w:bCs/>
                 <w:color w:val="000000"/>
@@ -1839,7 +1919,7 @@
             <w:proofErr w:type="spellStart"/>
             <w:r>
               <w:rPr>
-                <w:rFonts w:ascii="Arial" w:eastAsia="Times New Roman" w:hAnsi="Arial" w:cs="Arial"/>
+                <w:rFonts w:eastAsia="Times New Roman" w:cstheme="minorHAnsi"/>
                 <w:b/>
                 <w:bCs/>
                 <w:color w:val="000000"/>
@@ -1867,40 +1947,22 @@
           <w:p>
             <w:pPr>
               <w:rPr>
-                <w:rFonts w:ascii="Calibri" w:eastAsia="Times New Roman" w:hAnsi="Calibri" w:cs="Calibri"/>
-                <w:color w:val="000000"/>
-                <w:lang w:val="en-US" w:eastAsia="da-DK"/>
-              </w:rPr>
-            </w:pPr>
-            <w:r>
-              <w:rPr>
-                <w:rFonts w:ascii="Arial" w:eastAsia="Times New Roman" w:hAnsi="Arial" w:cs="Arial"/>
-                <w:color w:val="000000"/>
-                <w:sz w:val="22"/>
-                <w:szCs w:val="22"/>
-                <w:lang w:val="en-US" w:eastAsia="da-DK"/>
-              </w:rPr>
-              <w:t xml:space="preserve">The system </w:t>
-            </w:r>
-            <w:r>
-              <w:rPr>
-                <w:rFonts w:ascii="Arial" w:eastAsia="Times New Roman" w:hAnsi="Arial" w:cs="Arial"/>
-                <w:color w:val="000000"/>
-                <w:sz w:val="22"/>
-                <w:szCs w:val="22"/>
-                <w:lang w:val="en-US" w:eastAsia="da-DK"/>
-              </w:rPr>
-              <w:t>can</w:t>
-            </w:r>
-            <w:r>
-              <w:rPr>
-                <w:rFonts w:ascii="Arial" w:eastAsia="Times New Roman" w:hAnsi="Arial" w:cs="Arial"/>
-                <w:color w:val="000000"/>
-                <w:sz w:val="22"/>
-                <w:szCs w:val="22"/>
-                <w:lang w:val="en-US" w:eastAsia="da-DK"/>
-              </w:rPr>
-              <w:t xml:space="preserve"> extract and insert information to the cloud-based database.</w:t>
+                <w:rFonts w:eastAsia="Times New Roman" w:cstheme="minorHAnsi"/>
+                <w:color w:val="000000"/>
+                <w:sz w:val="22"/>
+                <w:szCs w:val="22"/>
+                <w:lang w:val="en-US" w:eastAsia="da-DK"/>
+              </w:rPr>
+            </w:pPr>
+            <w:r>
+              <w:rPr>
+                <w:rFonts w:eastAsia="Times New Roman" w:cstheme="minorHAnsi"/>
+                <w:color w:val="000000"/>
+                <w:sz w:val="22"/>
+                <w:szCs w:val="22"/>
+                <w:lang w:val="en-US" w:eastAsia="da-DK"/>
+              </w:rPr>
+              <w:t>The system can extract and insert information to the cloud-based database.</w:t>
             </w:r>
           </w:p>
         </w:tc>
@@ -1924,15 +1986,17 @@
           <w:p>
             <w:pPr>
               <w:rPr>
-                <w:rFonts w:ascii="Calibri" w:eastAsia="Times New Roman" w:hAnsi="Calibri" w:cs="Calibri"/>
-                <w:color w:val="000000"/>
+                <w:rFonts w:eastAsia="Times New Roman" w:cstheme="minorHAnsi"/>
+                <w:color w:val="000000"/>
+                <w:sz w:val="22"/>
+                <w:szCs w:val="22"/>
                 <w:lang w:eastAsia="da-DK"/>
               </w:rPr>
             </w:pPr>
             <w:proofErr w:type="spellStart"/>
             <w:r>
               <w:rPr>
-                <w:rFonts w:ascii="Arial" w:eastAsia="Times New Roman" w:hAnsi="Arial" w:cs="Arial"/>
+                <w:rFonts w:eastAsia="Times New Roman" w:cstheme="minorHAnsi"/>
                 <w:b/>
                 <w:bCs/>
                 <w:color w:val="000000"/>
@@ -1959,14 +2023,16 @@
           <w:p>
             <w:pPr>
               <w:rPr>
-                <w:rFonts w:ascii="Calibri" w:eastAsia="Times New Roman" w:hAnsi="Calibri" w:cs="Calibri"/>
-                <w:color w:val="000000"/>
-                <w:lang w:val="en-US" w:eastAsia="da-DK"/>
-              </w:rPr>
-            </w:pPr>
-            <w:r>
-              <w:rPr>
-                <w:rFonts w:ascii="Arial" w:eastAsia="Times New Roman" w:hAnsi="Arial" w:cs="Arial"/>
+                <w:rFonts w:eastAsia="Times New Roman" w:cstheme="minorHAnsi"/>
+                <w:color w:val="000000"/>
+                <w:sz w:val="22"/>
+                <w:szCs w:val="22"/>
+                <w:lang w:val="en-US" w:eastAsia="da-DK"/>
+              </w:rPr>
+            </w:pPr>
+            <w:r>
+              <w:rPr>
+                <w:rFonts w:eastAsia="Times New Roman" w:cstheme="minorHAnsi"/>
                 <w:color w:val="000000"/>
                 <w:sz w:val="22"/>
                 <w:szCs w:val="22"/>
@@ -1977,7 +2043,7 @@
             <w:proofErr w:type="spellStart"/>
             <w:r>
               <w:rPr>
-                <w:rFonts w:ascii="Arial" w:eastAsia="Times New Roman" w:hAnsi="Arial" w:cs="Arial"/>
+                <w:rFonts w:eastAsia="Times New Roman" w:cstheme="minorHAnsi"/>
                 <w:color w:val="000000"/>
                 <w:sz w:val="22"/>
                 <w:szCs w:val="22"/>
@@ -1988,7 +2054,7 @@
             <w:proofErr w:type="spellEnd"/>
             <w:r>
               <w:rPr>
-                <w:rFonts w:ascii="Arial" w:eastAsia="Times New Roman" w:hAnsi="Arial" w:cs="Arial"/>
+                <w:rFonts w:eastAsia="Times New Roman" w:cstheme="minorHAnsi"/>
                 <w:color w:val="000000"/>
                 <w:sz w:val="22"/>
                 <w:szCs w:val="22"/>
@@ -1999,7 +2065,7 @@
             <w:proofErr w:type="spellStart"/>
             <w:r>
               <w:rPr>
-                <w:rFonts w:ascii="Arial" w:eastAsia="Times New Roman" w:hAnsi="Arial" w:cs="Arial"/>
+                <w:rFonts w:eastAsia="Times New Roman" w:cstheme="minorHAnsi"/>
                 <w:color w:val="000000"/>
                 <w:sz w:val="22"/>
                 <w:szCs w:val="22"/>
@@ -2010,7 +2076,7 @@
             <w:proofErr w:type="spellEnd"/>
             <w:r>
               <w:rPr>
-                <w:rFonts w:ascii="Arial" w:eastAsia="Times New Roman" w:hAnsi="Arial" w:cs="Arial"/>
+                <w:rFonts w:eastAsia="Times New Roman" w:cstheme="minorHAnsi"/>
                 <w:color w:val="000000"/>
                 <w:sz w:val="22"/>
                 <w:szCs w:val="22"/>
@@ -2040,14 +2106,16 @@
           <w:p>
             <w:pPr>
               <w:rPr>
-                <w:rFonts w:ascii="Calibri" w:eastAsia="Times New Roman" w:hAnsi="Calibri" w:cs="Calibri"/>
-                <w:color w:val="000000"/>
-                <w:lang w:eastAsia="da-DK"/>
-              </w:rPr>
-            </w:pPr>
-            <w:r>
-              <w:rPr>
-                <w:rFonts w:ascii="Arial" w:eastAsia="Times New Roman" w:hAnsi="Arial" w:cs="Arial"/>
+                <w:rFonts w:eastAsia="Times New Roman" w:cstheme="minorHAnsi"/>
+                <w:color w:val="000000"/>
+                <w:sz w:val="22"/>
+                <w:szCs w:val="22"/>
+                <w:lang w:eastAsia="da-DK"/>
+              </w:rPr>
+            </w:pPr>
+            <w:r>
+              <w:rPr>
+                <w:rFonts w:eastAsia="Times New Roman" w:cstheme="minorHAnsi"/>
                 <w:b/>
                 <w:bCs/>
                 <w:color w:val="000000"/>
@@ -2072,173 +2140,478 @@
           </w:tcPr>
           <w:p>
             <w:pPr>
-              <w:rPr>
-                <w:rFonts w:ascii="Times New Roman" w:eastAsia="Times New Roman" w:hAnsi="Times New Roman" w:cs="Times New Roman"/>
-                <w:lang w:val="en-US" w:eastAsia="da-DK"/>
-              </w:rPr>
-            </w:pPr>
-            <w:r>
-              <w:rPr>
-                <w:rFonts w:ascii="Arial" w:eastAsia="Times New Roman" w:hAnsi="Arial" w:cs="Arial"/>
-                <w:color w:val="000000"/>
-                <w:sz w:val="22"/>
-                <w:szCs w:val="22"/>
-                <w:lang w:val="en-US" w:eastAsia="da-DK"/>
-              </w:rPr>
-              <w:t>1: Enter a CPR which does not exist in the database</w:t>
-            </w:r>
-          </w:p>
-          <w:p>
-            <w:pPr>
-              <w:rPr>
-                <w:rFonts w:ascii="Times New Roman" w:eastAsia="Times New Roman" w:hAnsi="Times New Roman" w:cs="Times New Roman"/>
-                <w:lang w:val="en-US" w:eastAsia="da-DK"/>
-              </w:rPr>
-            </w:pPr>
-            <w:r>
-              <w:rPr>
-                <w:rFonts w:ascii="Arial" w:eastAsia="Times New Roman" w:hAnsi="Arial" w:cs="Arial"/>
-                <w:color w:val="000000"/>
-                <w:sz w:val="22"/>
-                <w:szCs w:val="22"/>
-                <w:lang w:val="en-US" w:eastAsia="da-DK"/>
-              </w:rPr>
-              <w:t xml:space="preserve">2: Fill out patient information and information on symptoms and press “estimate effectiveness </w:t>
-            </w:r>
-            <w:proofErr w:type="gramStart"/>
-            <w:r>
-              <w:rPr>
-                <w:rFonts w:ascii="Arial" w:eastAsia="Times New Roman" w:hAnsi="Arial" w:cs="Arial"/>
-                <w:color w:val="000000"/>
-                <w:sz w:val="22"/>
-                <w:szCs w:val="22"/>
-                <w:lang w:val="en-US" w:eastAsia="da-DK"/>
-              </w:rPr>
-              <w:t>scores</w:t>
-            </w:r>
-            <w:proofErr w:type="gramEnd"/>
-            <w:r>
-              <w:rPr>
-                <w:rFonts w:ascii="Arial" w:eastAsia="Times New Roman" w:hAnsi="Arial" w:cs="Arial"/>
-                <w:color w:val="000000"/>
-                <w:sz w:val="22"/>
-                <w:szCs w:val="22"/>
-                <w:lang w:val="en-US" w:eastAsia="da-DK"/>
-              </w:rPr>
-              <w:t>”</w:t>
-            </w:r>
-          </w:p>
-          <w:p>
-            <w:pPr>
-              <w:rPr>
-                <w:rFonts w:ascii="Times New Roman" w:eastAsia="Times New Roman" w:hAnsi="Times New Roman" w:cs="Times New Roman"/>
-                <w:lang w:val="en-US" w:eastAsia="da-DK"/>
-              </w:rPr>
-            </w:pPr>
-            <w:r>
-              <w:rPr>
-                <w:rFonts w:ascii="Arial" w:eastAsia="Times New Roman" w:hAnsi="Arial" w:cs="Arial"/>
-                <w:color w:val="000000"/>
-                <w:sz w:val="22"/>
-                <w:szCs w:val="22"/>
-                <w:lang w:val="en-US" w:eastAsia="da-DK"/>
-              </w:rPr>
-              <w:t>3: Choose treatment and press “</w:t>
-            </w:r>
-            <w:proofErr w:type="gramStart"/>
-            <w:r>
-              <w:rPr>
-                <w:rFonts w:ascii="Arial" w:eastAsia="Times New Roman" w:hAnsi="Arial" w:cs="Arial"/>
-                <w:color w:val="000000"/>
-                <w:sz w:val="22"/>
-                <w:szCs w:val="22"/>
-                <w:lang w:val="en-US" w:eastAsia="da-DK"/>
-              </w:rPr>
-              <w:t>save</w:t>
-            </w:r>
-            <w:proofErr w:type="gramEnd"/>
-            <w:r>
-              <w:rPr>
-                <w:rFonts w:ascii="Arial" w:eastAsia="Times New Roman" w:hAnsi="Arial" w:cs="Arial"/>
-                <w:color w:val="000000"/>
-                <w:sz w:val="22"/>
-                <w:szCs w:val="22"/>
-                <w:lang w:val="en-US" w:eastAsia="da-DK"/>
-              </w:rPr>
-              <w:t>”</w:t>
-            </w:r>
-          </w:p>
-          <w:p>
-            <w:pPr>
-              <w:rPr>
-                <w:rFonts w:ascii="Times New Roman" w:eastAsia="Times New Roman" w:hAnsi="Times New Roman" w:cs="Times New Roman"/>
-                <w:lang w:val="en-US" w:eastAsia="da-DK"/>
-              </w:rPr>
-            </w:pPr>
-            <w:r>
-              <w:rPr>
-                <w:rFonts w:ascii="Arial" w:eastAsia="Times New Roman" w:hAnsi="Arial" w:cs="Arial"/>
-                <w:color w:val="000000"/>
-                <w:sz w:val="22"/>
-                <w:szCs w:val="22"/>
-                <w:lang w:val="en-US" w:eastAsia="da-DK"/>
-              </w:rPr>
-              <w:t>4: Go back to search patient</w:t>
-            </w:r>
-          </w:p>
-          <w:p>
-            <w:pPr>
-              <w:rPr>
-                <w:rFonts w:ascii="Times New Roman" w:eastAsia="Times New Roman" w:hAnsi="Times New Roman" w:cs="Times New Roman"/>
-                <w:lang w:val="en-US" w:eastAsia="da-DK"/>
-              </w:rPr>
-            </w:pPr>
-            <w:r>
-              <w:rPr>
-                <w:rFonts w:ascii="Arial" w:eastAsia="Times New Roman" w:hAnsi="Arial" w:cs="Arial"/>
-                <w:color w:val="000000"/>
-                <w:sz w:val="22"/>
-                <w:szCs w:val="22"/>
-                <w:lang w:val="en-US" w:eastAsia="da-DK"/>
-              </w:rPr>
-              <w:t>5: Insert the same CPR-number</w:t>
-            </w:r>
-          </w:p>
-          <w:p>
-            <w:pPr>
-              <w:rPr>
-                <w:rFonts w:ascii="Times New Roman" w:eastAsia="Times New Roman" w:hAnsi="Times New Roman" w:cs="Times New Roman"/>
-                <w:lang w:val="en-US" w:eastAsia="da-DK"/>
-              </w:rPr>
-            </w:pPr>
-            <w:r>
-              <w:rPr>
-                <w:rFonts w:ascii="Arial" w:eastAsia="Times New Roman" w:hAnsi="Arial" w:cs="Arial"/>
-                <w:color w:val="000000"/>
-                <w:sz w:val="22"/>
-                <w:szCs w:val="22"/>
-                <w:lang w:val="en-US" w:eastAsia="da-DK"/>
-              </w:rPr>
-              <w:t>6: Fill out the information on the “Report effect” view</w:t>
-            </w:r>
-          </w:p>
-          <w:p>
-            <w:pPr>
-              <w:rPr>
-                <w:rFonts w:ascii="Calibri" w:eastAsia="Times New Roman" w:hAnsi="Calibri" w:cs="Calibri"/>
-                <w:color w:val="000000"/>
-                <w:lang w:val="en-US" w:eastAsia="da-DK"/>
-              </w:rPr>
-            </w:pPr>
-            <w:r>
-              <w:rPr>
-                <w:rFonts w:ascii="Arial" w:eastAsia="Times New Roman" w:hAnsi="Arial" w:cs="Arial"/>
-                <w:color w:val="000000"/>
-                <w:sz w:val="22"/>
-                <w:szCs w:val="22"/>
-                <w:lang w:val="en-US" w:eastAsia="da-DK"/>
-              </w:rPr>
-              <w:t>7: Go to the database, and check if the information in the database is consistent with the inserted information</w:t>
+              <w:pStyle w:val="Listeafsnit"/>
+              <w:numPr>
+                <w:ilvl w:val="0"/>
+                <w:numId w:val="1"/>
+              </w:numPr>
+              <w:rPr>
+                <w:rFonts w:eastAsia="Times New Roman" w:cstheme="minorHAnsi"/>
+                <w:sz w:val="22"/>
+                <w:szCs w:val="22"/>
+                <w:lang w:val="en-US" w:eastAsia="da-DK"/>
+              </w:rPr>
+            </w:pPr>
+            <w:r>
+              <w:rPr>
+                <w:rFonts w:eastAsia="Times New Roman" w:cstheme="minorHAnsi"/>
+                <w:color w:val="000000"/>
+                <w:sz w:val="22"/>
+                <w:szCs w:val="22"/>
+                <w:lang w:val="en-US" w:eastAsia="da-DK"/>
+              </w:rPr>
+              <w:t>Enter a CPR which does not exist in the database</w:t>
+            </w:r>
+            <w:r>
+              <w:rPr>
+                <w:rFonts w:eastAsia="Times New Roman" w:cstheme="minorHAnsi"/>
+                <w:color w:val="000000"/>
+                <w:sz w:val="22"/>
+                <w:szCs w:val="22"/>
+                <w:lang w:val="en-US" w:eastAsia="da-DK"/>
+              </w:rPr>
+              <w:t>.</w:t>
+            </w:r>
+          </w:p>
+          <w:p>
+            <w:pPr>
+              <w:pStyle w:val="Listeafsnit"/>
+              <w:numPr>
+                <w:ilvl w:val="0"/>
+                <w:numId w:val="1"/>
+              </w:numPr>
+              <w:rPr>
+                <w:rFonts w:eastAsia="Times New Roman" w:cstheme="minorHAnsi"/>
+                <w:sz w:val="22"/>
+                <w:szCs w:val="22"/>
+                <w:lang w:val="en-US" w:eastAsia="da-DK"/>
+              </w:rPr>
+            </w:pPr>
+            <w:r>
+              <w:rPr>
+                <w:rFonts w:eastAsia="Times New Roman" w:cstheme="minorHAnsi"/>
+                <w:color w:val="000000"/>
+                <w:sz w:val="22"/>
+                <w:szCs w:val="22"/>
+                <w:lang w:val="en-US" w:eastAsia="da-DK"/>
+              </w:rPr>
+              <w:t xml:space="preserve">Fill out patient information and </w:t>
+            </w:r>
+            <w:r>
+              <w:rPr>
+                <w:rFonts w:eastAsia="Times New Roman" w:cstheme="minorHAnsi"/>
+                <w:color w:val="385623" w:themeColor="accent6" w:themeShade="80"/>
+                <w:sz w:val="22"/>
+                <w:szCs w:val="22"/>
+                <w:lang w:val="en-US" w:eastAsia="da-DK"/>
+              </w:rPr>
+              <w:t xml:space="preserve">the questionnaire </w:t>
+            </w:r>
+            <w:r>
+              <w:rPr>
+                <w:rFonts w:eastAsia="Times New Roman" w:cstheme="minorHAnsi"/>
+                <w:strike/>
+                <w:color w:val="000000"/>
+                <w:sz w:val="22"/>
+                <w:szCs w:val="22"/>
+                <w:lang w:val="en-US" w:eastAsia="da-DK"/>
+              </w:rPr>
+              <w:t>information on symptoms</w:t>
+            </w:r>
+            <w:r>
+              <w:rPr>
+                <w:rFonts w:eastAsia="Times New Roman" w:cstheme="minorHAnsi"/>
+                <w:color w:val="000000"/>
+                <w:sz w:val="22"/>
+                <w:szCs w:val="22"/>
+                <w:lang w:val="en-US" w:eastAsia="da-DK"/>
+              </w:rPr>
+              <w:t xml:space="preserve"> and press “estimate effectiveness scores”</w:t>
+            </w:r>
+            <w:r>
+              <w:rPr>
+                <w:rFonts w:eastAsia="Times New Roman" w:cstheme="minorHAnsi"/>
+                <w:color w:val="000000"/>
+                <w:sz w:val="22"/>
+                <w:szCs w:val="22"/>
+                <w:lang w:val="en-US" w:eastAsia="da-DK"/>
+              </w:rPr>
+              <w:t>.</w:t>
+            </w:r>
+          </w:p>
+          <w:p>
+            <w:pPr>
+              <w:pStyle w:val="Listeafsnit"/>
+              <w:numPr>
+                <w:ilvl w:val="0"/>
+                <w:numId w:val="1"/>
+              </w:numPr>
+              <w:rPr>
+                <w:rFonts w:eastAsia="Times New Roman" w:cstheme="minorHAnsi"/>
+                <w:sz w:val="22"/>
+                <w:szCs w:val="22"/>
+                <w:lang w:val="en-US" w:eastAsia="da-DK"/>
+              </w:rPr>
+            </w:pPr>
+            <w:r>
+              <w:rPr>
+                <w:rFonts w:eastAsia="Times New Roman" w:cstheme="minorHAnsi"/>
+                <w:color w:val="000000"/>
+                <w:sz w:val="22"/>
+                <w:szCs w:val="22"/>
+                <w:lang w:val="en-US" w:eastAsia="da-DK"/>
+              </w:rPr>
+              <w:t>Choose treatment</w:t>
+            </w:r>
+            <w:r>
+              <w:rPr>
+                <w:rFonts w:eastAsia="Times New Roman" w:cstheme="minorHAnsi"/>
+                <w:color w:val="000000"/>
+                <w:sz w:val="22"/>
+                <w:szCs w:val="22"/>
+                <w:lang w:val="en-US" w:eastAsia="da-DK"/>
+              </w:rPr>
+              <w:t xml:space="preserve"> </w:t>
+            </w:r>
+            <w:r>
+              <w:rPr>
+                <w:rFonts w:eastAsia="Times New Roman" w:cstheme="minorHAnsi"/>
+                <w:color w:val="385623" w:themeColor="accent6" w:themeShade="80"/>
+                <w:sz w:val="22"/>
+                <w:szCs w:val="22"/>
+                <w:lang w:val="en-US" w:eastAsia="da-DK"/>
+              </w:rPr>
+              <w:t>for the patient</w:t>
+            </w:r>
+            <w:r>
+              <w:rPr>
+                <w:rFonts w:eastAsia="Times New Roman" w:cstheme="minorHAnsi"/>
+                <w:color w:val="385623" w:themeColor="accent6" w:themeShade="80"/>
+                <w:sz w:val="22"/>
+                <w:szCs w:val="22"/>
+                <w:lang w:val="en-US" w:eastAsia="da-DK"/>
+              </w:rPr>
+              <w:t xml:space="preserve"> </w:t>
+            </w:r>
+            <w:r>
+              <w:rPr>
+                <w:rFonts w:eastAsia="Times New Roman" w:cstheme="minorHAnsi"/>
+                <w:color w:val="000000"/>
+                <w:sz w:val="22"/>
+                <w:szCs w:val="22"/>
+                <w:lang w:val="en-US" w:eastAsia="da-DK"/>
+              </w:rPr>
+              <w:t>and press “save”</w:t>
+            </w:r>
+            <w:r>
+              <w:rPr>
+                <w:rFonts w:eastAsia="Times New Roman" w:cstheme="minorHAnsi"/>
+                <w:color w:val="000000"/>
+                <w:sz w:val="22"/>
+                <w:szCs w:val="22"/>
+                <w:lang w:val="en-US" w:eastAsia="da-DK"/>
+              </w:rPr>
+              <w:t>.</w:t>
+            </w:r>
+          </w:p>
+          <w:p>
+            <w:pPr>
+              <w:pStyle w:val="Listeafsnit"/>
+              <w:numPr>
+                <w:ilvl w:val="0"/>
+                <w:numId w:val="1"/>
+              </w:numPr>
+              <w:rPr>
+                <w:rFonts w:eastAsia="Times New Roman" w:cstheme="minorHAnsi"/>
+                <w:strike/>
+                <w:sz w:val="22"/>
+                <w:szCs w:val="22"/>
+                <w:lang w:val="en-US" w:eastAsia="da-DK"/>
+              </w:rPr>
+            </w:pPr>
+            <w:r>
+              <w:rPr>
+                <w:rFonts w:eastAsia="Times New Roman" w:cstheme="minorHAnsi"/>
+                <w:strike/>
+                <w:color w:val="000000"/>
+                <w:sz w:val="22"/>
+                <w:szCs w:val="22"/>
+                <w:lang w:val="en-US" w:eastAsia="da-DK"/>
+              </w:rPr>
+              <w:t>Go back to search patient</w:t>
+            </w:r>
+            <w:r>
+              <w:rPr>
+                <w:rFonts w:eastAsia="Times New Roman" w:cstheme="minorHAnsi"/>
+                <w:strike/>
+                <w:color w:val="000000"/>
+                <w:sz w:val="22"/>
+                <w:szCs w:val="22"/>
+                <w:lang w:val="en-US" w:eastAsia="da-DK"/>
+              </w:rPr>
+              <w:t>.</w:t>
+            </w:r>
+          </w:p>
+          <w:p>
+            <w:pPr>
+              <w:pStyle w:val="Listeafsnit"/>
+              <w:numPr>
+                <w:ilvl w:val="0"/>
+                <w:numId w:val="1"/>
+              </w:numPr>
+              <w:rPr>
+                <w:rFonts w:eastAsia="Times New Roman" w:cstheme="minorHAnsi"/>
+                <w:strike/>
+                <w:sz w:val="22"/>
+                <w:szCs w:val="22"/>
+                <w:lang w:val="en-US" w:eastAsia="da-DK"/>
+              </w:rPr>
+            </w:pPr>
+            <w:r>
+              <w:rPr>
+                <w:rFonts w:eastAsia="Times New Roman" w:cstheme="minorHAnsi"/>
+                <w:strike/>
+                <w:color w:val="000000"/>
+                <w:sz w:val="22"/>
+                <w:szCs w:val="22"/>
+                <w:lang w:val="en-US" w:eastAsia="da-DK"/>
+              </w:rPr>
+              <w:t>Insert the same CPR-number</w:t>
+            </w:r>
+            <w:r>
+              <w:rPr>
+                <w:rFonts w:eastAsia="Times New Roman" w:cstheme="minorHAnsi"/>
+                <w:strike/>
+                <w:color w:val="000000"/>
+                <w:sz w:val="22"/>
+                <w:szCs w:val="22"/>
+                <w:lang w:val="en-US" w:eastAsia="da-DK"/>
+              </w:rPr>
+              <w:t>.</w:t>
+            </w:r>
+          </w:p>
+          <w:p>
+            <w:pPr>
+              <w:pStyle w:val="Listeafsnit"/>
+              <w:numPr>
+                <w:ilvl w:val="0"/>
+                <w:numId w:val="1"/>
+              </w:numPr>
+              <w:rPr>
+                <w:rFonts w:eastAsia="Times New Roman" w:cstheme="minorHAnsi"/>
+                <w:sz w:val="22"/>
+                <w:szCs w:val="22"/>
+                <w:lang w:val="en-US" w:eastAsia="da-DK"/>
+              </w:rPr>
+            </w:pPr>
+            <w:r>
+              <w:rPr>
+                <w:rFonts w:eastAsia="Times New Roman" w:cstheme="minorHAnsi"/>
+                <w:color w:val="385623" w:themeColor="accent6" w:themeShade="80"/>
+                <w:sz w:val="22"/>
+                <w:szCs w:val="22"/>
+                <w:lang w:val="en-US" w:eastAsia="da-DK"/>
+              </w:rPr>
+              <w:t xml:space="preserve">Navigate to </w:t>
+            </w:r>
+            <w:r>
+              <w:rPr>
+                <w:rFonts w:eastAsia="Times New Roman" w:cstheme="minorHAnsi"/>
+                <w:i/>
+                <w:iCs/>
+                <w:color w:val="385623" w:themeColor="accent6" w:themeShade="80"/>
+                <w:sz w:val="22"/>
+                <w:szCs w:val="22"/>
+                <w:lang w:val="en-US" w:eastAsia="da-DK"/>
+              </w:rPr>
+              <w:t>the report effect view.</w:t>
+            </w:r>
+          </w:p>
+          <w:p>
+            <w:pPr>
+              <w:pStyle w:val="Listeafsnit"/>
+              <w:numPr>
+                <w:ilvl w:val="0"/>
+                <w:numId w:val="1"/>
+              </w:numPr>
+              <w:rPr>
+                <w:rFonts w:eastAsia="Times New Roman" w:cstheme="minorHAnsi"/>
+                <w:color w:val="385623" w:themeColor="accent6" w:themeShade="80"/>
+                <w:sz w:val="22"/>
+                <w:szCs w:val="22"/>
+                <w:lang w:val="en-US" w:eastAsia="da-DK"/>
+              </w:rPr>
+            </w:pPr>
+            <w:r>
+              <w:rPr>
+                <w:rFonts w:eastAsia="Times New Roman" w:cstheme="minorHAnsi"/>
+                <w:color w:val="000000"/>
+                <w:sz w:val="22"/>
+                <w:szCs w:val="22"/>
+                <w:lang w:val="en-US" w:eastAsia="da-DK"/>
+              </w:rPr>
+              <w:t xml:space="preserve">Fill out the information on </w:t>
+            </w:r>
+            <w:r>
+              <w:rPr>
+                <w:rFonts w:eastAsia="Times New Roman" w:cstheme="minorHAnsi"/>
+                <w:i/>
+                <w:iCs/>
+                <w:color w:val="000000"/>
+                <w:sz w:val="22"/>
+                <w:szCs w:val="22"/>
+                <w:lang w:val="en-US" w:eastAsia="da-DK"/>
+              </w:rPr>
+              <w:t xml:space="preserve">the </w:t>
+            </w:r>
+            <w:r>
+              <w:rPr>
+                <w:rFonts w:eastAsia="Times New Roman" w:cstheme="minorHAnsi"/>
+                <w:i/>
+                <w:iCs/>
+                <w:color w:val="000000"/>
+                <w:sz w:val="22"/>
+                <w:szCs w:val="22"/>
+                <w:lang w:val="en-US" w:eastAsia="da-DK"/>
+              </w:rPr>
+              <w:t>r</w:t>
+            </w:r>
+            <w:r>
+              <w:rPr>
+                <w:rFonts w:eastAsia="Times New Roman" w:cstheme="minorHAnsi"/>
+                <w:i/>
+                <w:iCs/>
+                <w:color w:val="000000"/>
+                <w:sz w:val="22"/>
+                <w:szCs w:val="22"/>
+                <w:lang w:val="en-US" w:eastAsia="da-DK"/>
+              </w:rPr>
+              <w:t>eport effect view</w:t>
+            </w:r>
+            <w:r>
+              <w:rPr>
+                <w:rFonts w:eastAsia="Times New Roman" w:cstheme="minorHAnsi"/>
+                <w:i/>
+                <w:iCs/>
+                <w:color w:val="000000"/>
+                <w:sz w:val="22"/>
+                <w:szCs w:val="22"/>
+                <w:lang w:val="en-US" w:eastAsia="da-DK"/>
+              </w:rPr>
+              <w:t xml:space="preserve"> </w:t>
+            </w:r>
+            <w:r>
+              <w:rPr>
+                <w:rFonts w:eastAsia="Times New Roman" w:cstheme="minorHAnsi"/>
+                <w:i/>
+                <w:iCs/>
+                <w:color w:val="385623" w:themeColor="accent6" w:themeShade="80"/>
+                <w:sz w:val="22"/>
+                <w:szCs w:val="22"/>
+                <w:lang w:val="en-US" w:eastAsia="da-DK"/>
+              </w:rPr>
+              <w:t xml:space="preserve">and </w:t>
+            </w:r>
+            <w:r>
+              <w:rPr>
+                <w:rFonts w:eastAsia="Times New Roman" w:cstheme="minorHAnsi"/>
+                <w:color w:val="385623" w:themeColor="accent6" w:themeShade="80"/>
+                <w:sz w:val="22"/>
+                <w:szCs w:val="22"/>
+                <w:lang w:val="en-US" w:eastAsia="da-DK"/>
+              </w:rPr>
+              <w:t>press “save”.</w:t>
+            </w:r>
+          </w:p>
+          <w:p>
+            <w:pPr>
+              <w:pStyle w:val="Listeafsnit"/>
+              <w:numPr>
+                <w:ilvl w:val="0"/>
+                <w:numId w:val="1"/>
+              </w:numPr>
+              <w:rPr>
+                <w:rFonts w:eastAsia="Times New Roman" w:cstheme="minorHAnsi"/>
+                <w:color w:val="385623" w:themeColor="accent6" w:themeShade="80"/>
+                <w:sz w:val="22"/>
+                <w:szCs w:val="22"/>
+                <w:lang w:val="en-US" w:eastAsia="da-DK"/>
+              </w:rPr>
+            </w:pPr>
+            <w:r>
+              <w:rPr>
+                <w:rFonts w:eastAsia="Times New Roman" w:cstheme="minorHAnsi"/>
+                <w:color w:val="385623" w:themeColor="accent6" w:themeShade="80"/>
+                <w:sz w:val="22"/>
+                <w:szCs w:val="22"/>
+                <w:lang w:val="en-US" w:eastAsia="da-DK"/>
+              </w:rPr>
+              <w:t xml:space="preserve">Go to the </w:t>
+            </w:r>
+            <w:r>
+              <w:rPr>
+                <w:rFonts w:eastAsia="Times New Roman" w:cstheme="minorHAnsi"/>
+                <w:color w:val="385623" w:themeColor="accent6" w:themeShade="80"/>
+                <w:sz w:val="22"/>
+                <w:szCs w:val="22"/>
+                <w:lang w:val="en-US" w:eastAsia="da-DK"/>
+              </w:rPr>
+              <w:t>database and find the specific patient via CPR number.</w:t>
+            </w:r>
+          </w:p>
+          <w:p>
+            <w:pPr>
+              <w:pStyle w:val="Listeafsnit"/>
+              <w:numPr>
+                <w:ilvl w:val="0"/>
+                <w:numId w:val="1"/>
+              </w:numPr>
+              <w:rPr>
+                <w:rFonts w:eastAsia="Times New Roman" w:cstheme="minorHAnsi"/>
+                <w:sz w:val="22"/>
+                <w:szCs w:val="22"/>
+                <w:lang w:val="en-US" w:eastAsia="da-DK"/>
+              </w:rPr>
+            </w:pPr>
+            <w:r>
+              <w:rPr>
+                <w:rFonts w:eastAsia="Times New Roman" w:cstheme="minorHAnsi"/>
+                <w:color w:val="385623" w:themeColor="accent6" w:themeShade="80"/>
+                <w:sz w:val="22"/>
+                <w:szCs w:val="22"/>
+                <w:lang w:val="en-US" w:eastAsia="da-DK"/>
+              </w:rPr>
+              <w:t>C</w:t>
+            </w:r>
+            <w:r>
+              <w:rPr>
+                <w:rFonts w:eastAsia="Times New Roman" w:cstheme="minorHAnsi"/>
+                <w:color w:val="385623" w:themeColor="accent6" w:themeShade="80"/>
+                <w:sz w:val="22"/>
+                <w:szCs w:val="22"/>
+                <w:lang w:val="en-US" w:eastAsia="da-DK"/>
+              </w:rPr>
+              <w:t xml:space="preserve">heck if the information </w:t>
+            </w:r>
+            <w:r>
+              <w:rPr>
+                <w:rFonts w:eastAsia="Times New Roman" w:cstheme="minorHAnsi"/>
+                <w:color w:val="000000"/>
+                <w:sz w:val="22"/>
+                <w:szCs w:val="22"/>
+                <w:lang w:val="en-US" w:eastAsia="da-DK"/>
+              </w:rPr>
+              <w:t>in the database is consistent with the inserted information</w:t>
+            </w:r>
+            <w:r>
+              <w:rPr>
+                <w:rFonts w:eastAsia="Times New Roman" w:cstheme="minorHAnsi"/>
+                <w:color w:val="000000"/>
+                <w:sz w:val="22"/>
+                <w:szCs w:val="22"/>
+                <w:lang w:val="en-US" w:eastAsia="da-DK"/>
+              </w:rPr>
+              <w:t>.</w:t>
             </w:r>
           </w:p>
         </w:tc>
@@ -2260,9 +2633,9 @@
       </w:pPr>
     </w:p>
     <w:sectPr>
-      <w:headerReference w:type="default" r:id="rId6"/>
-      <w:footerReference w:type="even" r:id="rId7"/>
-      <w:footerReference w:type="default" r:id="rId8"/>
+      <w:headerReference w:type="default" r:id="rId7"/>
+      <w:footerReference w:type="even" r:id="rId8"/>
+      <w:footerReference w:type="default" r:id="rId9"/>
       <w:pgSz w:w="11900" w:h="16840"/>
       <w:pgMar w:top="1701" w:right="1134" w:bottom="1701" w:left="1134" w:header="708" w:footer="708" w:gutter="0"/>
       <w:cols w:space="708"/>
@@ -2523,6 +2896,100 @@
     </w:r>
   </w:p>
 </w:hdr>
+</file>
+
+<file path=word/numbering.xml><?xml version="1.0" encoding="utf-8"?>
+<w:numbering xmlns:wpc="http://schemas.microsoft.com/office/word/2010/wordprocessingCanvas" xmlns:cx="http://schemas.microsoft.com/office/drawing/2014/chartex" xmlns:cx1="http://schemas.microsoft.com/office/drawing/2015/9/8/chartex" xmlns:cx2="http://schemas.microsoft.com/office/drawing/2015/10/21/chartex" xmlns:cx3="http://schemas.microsoft.com/office/drawing/2016/5/9/chartex" xmlns:cx4="http://schemas.microsoft.com/office/drawing/2016/5/10/chartex" xmlns:cx5="http://schemas.microsoft.com/office/drawing/2016/5/11/chartex" xmlns:cx6="http://schemas.microsoft.com/office/drawing/2016/5/12/chartex" xmlns:cx7="http://schemas.microsoft.com/office/drawing/2016/5/13/chartex" xmlns:cx8="http://schemas.microsoft.com/office/drawing/2016/5/14/chartex" xmlns:mc="http://schemas.openxmlformats.org/markup-compatibility/2006" xmlns:aink="http://schemas.microsoft.com/office/drawing/2016/ink" xmlns:am3d="http://schemas.microsoft.com/office/drawing/2017/model3d" xmlns:o="urn:schemas-microsoft-com:office:office" xmlns:r="http://schemas.openxmlformats.org/officeDocument/2006/relationships" xmlns:m="http://schemas.openxmlformats.org/officeDocument/2006/math" xmlns:v="urn:schemas-microsoft-com:vml" xmlns:wp14="http://schemas.microsoft.com/office/word/2010/wordprocessingDrawing" xmlns:wp="http://schemas.openxmlformats.org/drawingml/2006/wordprocessingDrawing" xmlns:w10="urn:schemas-microsoft-com:office:word" xmlns:w="http://schemas.openxmlformats.org/wordprocessingml/2006/main" xmlns:w14="http://schemas.microsoft.com/office/word/2010/wordml" xmlns:w15="http://schemas.microsoft.com/office/word/2012/wordml" xmlns:w16cex="http://schemas.microsoft.com/office/word/2018/wordml/cex" xmlns:w16cid="http://schemas.microsoft.com/office/word/2016/wordml/cid" xmlns:w16="http://schemas.microsoft.com/office/word/2018/wordml" xmlns:w16sdtdh="http://schemas.microsoft.com/office/word/2020/wordml/sdtdatahash" xmlns:w16se="http://schemas.microsoft.com/office/word/2015/wordml/symex" xmlns:wpg="http://schemas.microsoft.com/office/word/2010/wordprocessingGroup" xmlns:wpi="http://schemas.microsoft.com/office/word/2010/wordprocessingInk" xmlns:wne="http://schemas.microsoft.com/office/word/2006/wordml" xmlns:wps="http://schemas.microsoft.com/office/word/2010/wordprocessingShape" mc:Ignorable="w14 w15 w16se w16cid w16 w16cex w16sdtdh wp14">
+  <w:abstractNum w:abstractNumId="0" w15:restartNumberingAfterBreak="0">
+    <w:nsid w:val="581559E4"/>
+    <w:multiLevelType w:val="hybridMultilevel"/>
+    <w:tmpl w:val="88C42A0E"/>
+    <w:lvl w:ilvl="0" w:tplc="0406000F">
+      <w:start w:val="1"/>
+      <w:numFmt w:val="decimal"/>
+      <w:lvlText w:val="%1."/>
+      <w:lvlJc w:val="left"/>
+      <w:pPr>
+        <w:ind w:left="720" w:hanging="360"/>
+      </w:pPr>
+    </w:lvl>
+    <w:lvl w:ilvl="1" w:tplc="04060019" w:tentative="1">
+      <w:start w:val="1"/>
+      <w:numFmt w:val="lowerLetter"/>
+      <w:lvlText w:val="%2."/>
+      <w:lvlJc w:val="left"/>
+      <w:pPr>
+        <w:ind w:left="1440" w:hanging="360"/>
+      </w:pPr>
+    </w:lvl>
+    <w:lvl w:ilvl="2" w:tplc="0406001B" w:tentative="1">
+      <w:start w:val="1"/>
+      <w:numFmt w:val="lowerRoman"/>
+      <w:lvlText w:val="%3."/>
+      <w:lvlJc w:val="right"/>
+      <w:pPr>
+        <w:ind w:left="2160" w:hanging="180"/>
+      </w:pPr>
+    </w:lvl>
+    <w:lvl w:ilvl="3" w:tplc="0406000F" w:tentative="1">
+      <w:start w:val="1"/>
+      <w:numFmt w:val="decimal"/>
+      <w:lvlText w:val="%4."/>
+      <w:lvlJc w:val="left"/>
+      <w:pPr>
+        <w:ind w:left="2880" w:hanging="360"/>
+      </w:pPr>
+    </w:lvl>
+    <w:lvl w:ilvl="4" w:tplc="04060019" w:tentative="1">
+      <w:start w:val="1"/>
+      <w:numFmt w:val="lowerLetter"/>
+      <w:lvlText w:val="%5."/>
+      <w:lvlJc w:val="left"/>
+      <w:pPr>
+        <w:ind w:left="3600" w:hanging="360"/>
+      </w:pPr>
+    </w:lvl>
+    <w:lvl w:ilvl="5" w:tplc="0406001B" w:tentative="1">
+      <w:start w:val="1"/>
+      <w:numFmt w:val="lowerRoman"/>
+      <w:lvlText w:val="%6."/>
+      <w:lvlJc w:val="right"/>
+      <w:pPr>
+        <w:ind w:left="4320" w:hanging="180"/>
+      </w:pPr>
+    </w:lvl>
+    <w:lvl w:ilvl="6" w:tplc="0406000F" w:tentative="1">
+      <w:start w:val="1"/>
+      <w:numFmt w:val="decimal"/>
+      <w:lvlText w:val="%7."/>
+      <w:lvlJc w:val="left"/>
+      <w:pPr>
+        <w:ind w:left="5040" w:hanging="360"/>
+      </w:pPr>
+    </w:lvl>
+    <w:lvl w:ilvl="7" w:tplc="04060019" w:tentative="1">
+      <w:start w:val="1"/>
+      <w:numFmt w:val="lowerLetter"/>
+      <w:lvlText w:val="%8."/>
+      <w:lvlJc w:val="left"/>
+      <w:pPr>
+        <w:ind w:left="5760" w:hanging="360"/>
+      </w:pPr>
+    </w:lvl>
+    <w:lvl w:ilvl="8" w:tplc="0406001B" w:tentative="1">
+      <w:start w:val="1"/>
+      <w:numFmt w:val="lowerRoman"/>
+      <w:lvlText w:val="%9."/>
+      <w:lvlJc w:val="right"/>
+      <w:pPr>
+        <w:ind w:left="6480" w:hanging="180"/>
+      </w:pPr>
+    </w:lvl>
+  </w:abstractNum>
+  <w:num w:numId="1">
+    <w:abstractNumId w:val="0"/>
+  </w:num>
+</w:numbering>
 </file>
 
 <file path=word/styles.xml><?xml version="1.0" encoding="utf-8"?>
@@ -3029,6 +3496,17 @@
       <w:lang w:eastAsia="da-DK"/>
     </w:rPr>
   </w:style>
+  <w:style w:type="paragraph" w:styleId="Listeafsnit">
+    <w:name w:val="List Paragraph"/>
+    <w:basedOn w:val="Normal"/>
+    <w:uiPriority w:val="34"/>
+    <w:qFormat/>
+    <w:rsid w:val="004B7356"/>
+    <w:pPr>
+      <w:ind w:left="720"/>
+      <w:contextualSpacing/>
+    </w:pPr>
+  </w:style>
 </w:styles>
 </file>
 
